--- a/Devoirs 2 MarcM.docx
+++ b/Devoirs 2 MarcM.docx
@@ -200,7 +200,29 @@
           <w:shd w:val="clear" w:color="auto" w:fill="FFFFFF"/>
           <w:lang w:val="fr-CA"/>
         </w:rPr>
-        <w:t>À partir de la table « titles », obtenir la liste des titres contenant le mot « computer » Afficher le</w:t>
+        <w:t xml:space="preserve">À partir de la table « </w:t>
+      </w:r>
+      <w:proofErr w:type="spellStart"/>
+      <w:r>
+        <w:rPr>
+          <w:rFonts w:cstheme="minorHAnsi"/>
+          <w:sz w:val="24"/>
+          <w:szCs w:val="24"/>
+          <w:shd w:val="clear" w:color="auto" w:fill="FFFFFF"/>
+          <w:lang w:val="fr-CA"/>
+        </w:rPr>
+        <w:t>titles</w:t>
+      </w:r>
+      <w:proofErr w:type="spellEnd"/>
+      <w:r>
+        <w:rPr>
+          <w:rFonts w:cstheme="minorHAnsi"/>
+          <w:sz w:val="24"/>
+          <w:szCs w:val="24"/>
+          <w:shd w:val="clear" w:color="auto" w:fill="FFFFFF"/>
+          <w:lang w:val="fr-CA"/>
+        </w:rPr>
+        <w:t xml:space="preserve"> », obtenir la liste des titres contenant le mot « computer » Afficher le</w:t>
       </w:r>
       <w:r>
         <w:rPr>
@@ -261,7 +283,29 @@
           <w:shd w:val="clear" w:color="auto" w:fill="FFFFFF"/>
           <w:lang w:val="fr-CA"/>
         </w:rPr>
-        <w:t>À partir de la table « titles », obtenir la liste des titres contenant le mot « computer » (au</w:t>
+        <w:t xml:space="preserve">À partir de la table « </w:t>
+      </w:r>
+      <w:proofErr w:type="spellStart"/>
+      <w:r>
+        <w:rPr>
+          <w:rFonts w:cstheme="minorHAnsi"/>
+          <w:sz w:val="24"/>
+          <w:szCs w:val="24"/>
+          <w:shd w:val="clear" w:color="auto" w:fill="FFFFFF"/>
+          <w:lang w:val="fr-CA"/>
+        </w:rPr>
+        <w:t>titles</w:t>
+      </w:r>
+      <w:proofErr w:type="spellEnd"/>
+      <w:r>
+        <w:rPr>
+          <w:rFonts w:cstheme="minorHAnsi"/>
+          <w:sz w:val="24"/>
+          <w:szCs w:val="24"/>
+          <w:shd w:val="clear" w:color="auto" w:fill="FFFFFF"/>
+          <w:lang w:val="fr-CA"/>
+        </w:rPr>
+        <w:t xml:space="preserve"> », obtenir la liste des titres contenant le mot « computer » (au</w:t>
       </w:r>
       <w:r>
         <w:rPr>
@@ -320,7 +364,29 @@
           <w:shd w:val="clear" w:color="auto" w:fill="FFFFFF"/>
           <w:lang w:val="fr-CA"/>
         </w:rPr>
-        <w:t>À partir de la table « titles », obtenir la liste des titres dont l’identifiant débute par SU ou BU.</w:t>
+        <w:t xml:space="preserve">À partir de la table « </w:t>
+      </w:r>
+      <w:proofErr w:type="spellStart"/>
+      <w:r>
+        <w:rPr>
+          <w:rFonts w:cstheme="minorHAnsi"/>
+          <w:sz w:val="24"/>
+          <w:szCs w:val="24"/>
+          <w:shd w:val="clear" w:color="auto" w:fill="FFFFFF"/>
+          <w:lang w:val="fr-CA"/>
+        </w:rPr>
+        <w:t>titles</w:t>
+      </w:r>
+      <w:proofErr w:type="spellEnd"/>
+      <w:r>
+        <w:rPr>
+          <w:rFonts w:cstheme="minorHAnsi"/>
+          <w:sz w:val="24"/>
+          <w:szCs w:val="24"/>
+          <w:shd w:val="clear" w:color="auto" w:fill="FFFFFF"/>
+          <w:lang w:val="fr-CA"/>
+        </w:rPr>
+        <w:t xml:space="preserve"> », obtenir la liste des titres dont l’identifiant débute par SU ou BU.</w:t>
       </w:r>
       <w:r>
         <w:rPr>
@@ -379,7 +445,29 @@
           <w:shd w:val="clear" w:color="auto" w:fill="FFFFFF"/>
           <w:lang w:val="fr-CA"/>
         </w:rPr>
-        <w:t>À partir de la table « titles », obtenir la liste des titres dont l’identifiant ne débute pas par SU ou</w:t>
+        <w:t xml:space="preserve">À partir de la table « </w:t>
+      </w:r>
+      <w:proofErr w:type="spellStart"/>
+      <w:r>
+        <w:rPr>
+          <w:rFonts w:cstheme="minorHAnsi"/>
+          <w:sz w:val="24"/>
+          <w:szCs w:val="24"/>
+          <w:shd w:val="clear" w:color="auto" w:fill="FFFFFF"/>
+          <w:lang w:val="fr-CA"/>
+        </w:rPr>
+        <w:t>titles</w:t>
+      </w:r>
+      <w:proofErr w:type="spellEnd"/>
+      <w:r>
+        <w:rPr>
+          <w:rFonts w:cstheme="minorHAnsi"/>
+          <w:sz w:val="24"/>
+          <w:szCs w:val="24"/>
+          <w:shd w:val="clear" w:color="auto" w:fill="FFFFFF"/>
+          <w:lang w:val="fr-CA"/>
+        </w:rPr>
+        <w:t xml:space="preserve"> », obtenir la liste des titres dont l’identifiant ne débute pas par SU ou</w:t>
       </w:r>
       <w:r>
         <w:rPr>
@@ -438,7 +526,29 @@
           <w:shd w:val="clear" w:color="auto" w:fill="FFFFFF"/>
           <w:lang w:val="fr-CA"/>
         </w:rPr>
-        <w:t>À partir de la table « titles », obtenir la liste des titres ne débutant ni par S, ni par B, mais dont la</w:t>
+        <w:t xml:space="preserve">À partir de la table « </w:t>
+      </w:r>
+      <w:proofErr w:type="spellStart"/>
+      <w:r>
+        <w:rPr>
+          <w:rFonts w:cstheme="minorHAnsi"/>
+          <w:sz w:val="24"/>
+          <w:szCs w:val="24"/>
+          <w:shd w:val="clear" w:color="auto" w:fill="FFFFFF"/>
+          <w:lang w:val="fr-CA"/>
+        </w:rPr>
+        <w:t>titles</w:t>
+      </w:r>
+      <w:proofErr w:type="spellEnd"/>
+      <w:r>
+        <w:rPr>
+          <w:rFonts w:cstheme="minorHAnsi"/>
+          <w:sz w:val="24"/>
+          <w:szCs w:val="24"/>
+          <w:shd w:val="clear" w:color="auto" w:fill="FFFFFF"/>
+          <w:lang w:val="fr-CA"/>
+        </w:rPr>
+        <w:t xml:space="preserve"> », obtenir la liste des titres ne débutant ni par S, ni par B, mais dont la</w:t>
       </w:r>
       <w:r>
         <w:rPr>
@@ -497,7 +607,29 @@
           <w:shd w:val="clear" w:color="auto" w:fill="FFFFFF"/>
           <w:lang w:val="fr-CA"/>
         </w:rPr>
-        <w:t>À partir de la table « titles », obtenir la liste des titres ne débutant ni par S, ni par B, mais dont la</w:t>
+        <w:t xml:space="preserve">À partir de la table « </w:t>
+      </w:r>
+      <w:proofErr w:type="spellStart"/>
+      <w:r>
+        <w:rPr>
+          <w:rFonts w:cstheme="minorHAnsi"/>
+          <w:sz w:val="24"/>
+          <w:szCs w:val="24"/>
+          <w:shd w:val="clear" w:color="auto" w:fill="FFFFFF"/>
+          <w:lang w:val="fr-CA"/>
+        </w:rPr>
+        <w:t>titles</w:t>
+      </w:r>
+      <w:proofErr w:type="spellEnd"/>
+      <w:r>
+        <w:rPr>
+          <w:rFonts w:cstheme="minorHAnsi"/>
+          <w:sz w:val="24"/>
+          <w:szCs w:val="24"/>
+          <w:shd w:val="clear" w:color="auto" w:fill="FFFFFF"/>
+          <w:lang w:val="fr-CA"/>
+        </w:rPr>
+        <w:t xml:space="preserve"> », obtenir la liste des titres ne débutant ni par S, ni par B, mais dont la</w:t>
       </w:r>
       <w:r>
         <w:rPr>
@@ -556,7 +688,29 @@
           <w:shd w:val="clear" w:color="auto" w:fill="FFFFFF"/>
           <w:lang w:val="fr-CA"/>
         </w:rPr>
-        <w:t>À partir de la table « titles », obtenir la liste des titres débutant par l’une des 10 premières</w:t>
+        <w:t xml:space="preserve">À partir de la table « </w:t>
+      </w:r>
+      <w:proofErr w:type="spellStart"/>
+      <w:r>
+        <w:rPr>
+          <w:rFonts w:cstheme="minorHAnsi"/>
+          <w:sz w:val="24"/>
+          <w:szCs w:val="24"/>
+          <w:shd w:val="clear" w:color="auto" w:fill="FFFFFF"/>
+          <w:lang w:val="fr-CA"/>
+        </w:rPr>
+        <w:t>titles</w:t>
+      </w:r>
+      <w:proofErr w:type="spellEnd"/>
+      <w:r>
+        <w:rPr>
+          <w:rFonts w:cstheme="minorHAnsi"/>
+          <w:sz w:val="24"/>
+          <w:szCs w:val="24"/>
+          <w:shd w:val="clear" w:color="auto" w:fill="FFFFFF"/>
+          <w:lang w:val="fr-CA"/>
+        </w:rPr>
+        <w:t xml:space="preserve"> », obtenir la liste des titres débutant par l’une des 10 premières</w:t>
       </w:r>
       <w:r>
         <w:rPr>
@@ -657,7 +811,29 @@
           <w:shd w:val="clear" w:color="auto" w:fill="FFFFFF"/>
           <w:lang w:val="fr-CA"/>
         </w:rPr>
-        <w:t>À partir de la table « titles », obtenir la liste des titres contenant le mot « computer » Afficher le</w:t>
+        <w:t xml:space="preserve">À partir de la table « </w:t>
+      </w:r>
+      <w:proofErr w:type="spellStart"/>
+      <w:r>
+        <w:rPr>
+          <w:rFonts w:cstheme="minorHAnsi"/>
+          <w:color w:val="FF0000"/>
+          <w:u w:val="single"/>
+          <w:shd w:val="clear" w:color="auto" w:fill="FFFFFF"/>
+          <w:lang w:val="fr-CA"/>
+        </w:rPr>
+        <w:t>titles</w:t>
+      </w:r>
+      <w:proofErr w:type="spellEnd"/>
+      <w:r>
+        <w:rPr>
+          <w:rFonts w:cstheme="minorHAnsi"/>
+          <w:color w:val="FF0000"/>
+          <w:u w:val="single"/>
+          <w:shd w:val="clear" w:color="auto" w:fill="FFFFFF"/>
+          <w:lang w:val="fr-CA"/>
+        </w:rPr>
+        <w:t xml:space="preserve"> », obtenir la liste des titres contenant le mot « computer » Afficher le</w:t>
       </w:r>
       <w:r>
         <w:rPr>
@@ -709,8 +885,20 @@
           <w:shd w:val="clear" w:color="auto" w:fill="FFFFFF"/>
           <w:lang w:val="fr-CA"/>
         </w:rPr>
-        <w:t>Étape d’excecute</w:t>
-      </w:r>
+        <w:t>Étape d’</w:t>
+      </w:r>
+      <w:proofErr w:type="spellStart"/>
+      <w:r>
+        <w:rPr>
+          <w:rFonts w:cstheme="minorHAnsi"/>
+          <w:b/>
+          <w:bCs/>
+          <w:shd w:val="clear" w:color="auto" w:fill="FFFFFF"/>
+          <w:lang w:val="fr-CA"/>
+        </w:rPr>
+        <w:t>excecute</w:t>
+      </w:r>
+      <w:proofErr w:type="spellEnd"/>
       <w:r>
         <w:rPr>
           <w:rFonts w:cstheme="minorHAnsi"/>
@@ -736,8 +924,19 @@
           <w:shd w:val="clear" w:color="auto" w:fill="FFFFFF"/>
           <w:lang w:val="fr-CA"/>
         </w:rPr>
-        <w:t xml:space="preserve"> titles</w:t>
-      </w:r>
+        <w:t xml:space="preserve"> </w:t>
+      </w:r>
+      <w:proofErr w:type="spellStart"/>
+      <w:r>
+        <w:rPr>
+          <w:rFonts w:cstheme="minorHAnsi"/>
+          <w:u w:val="single"/>
+          <w:shd w:val="clear" w:color="auto" w:fill="FFFFFF"/>
+          <w:lang w:val="fr-CA"/>
+        </w:rPr>
+        <w:t>titles</w:t>
+      </w:r>
+      <w:proofErr w:type="spellEnd"/>
       <w:r>
         <w:rPr>
           <w:rFonts w:cstheme="minorHAnsi"/>
@@ -770,7 +969,25 @@
           <w:shd w:val="clear" w:color="auto" w:fill="FFFFFF"/>
           <w:lang w:val="fr-CA"/>
         </w:rPr>
-        <w:t xml:space="preserve"> title LIKE '%computer%' est utilisée pour filtrer les résultats. Poursui</w:t>
+        <w:t xml:space="preserve"> </w:t>
+      </w:r>
+      <w:proofErr w:type="spellStart"/>
+      <w:r>
+        <w:rPr>
+          <w:rFonts w:cstheme="minorHAnsi"/>
+          <w:shd w:val="clear" w:color="auto" w:fill="FFFFFF"/>
+          <w:lang w:val="fr-CA"/>
+        </w:rPr>
+        <w:t>title</w:t>
+      </w:r>
+      <w:proofErr w:type="spellEnd"/>
+      <w:r>
+        <w:rPr>
+          <w:rFonts w:cstheme="minorHAnsi"/>
+          <w:shd w:val="clear" w:color="auto" w:fill="FFFFFF"/>
+          <w:lang w:val="fr-CA"/>
+        </w:rPr>
+        <w:t xml:space="preserve"> LIKE '%computer%' est utilisée pour filtrer les résultats. Poursui</w:t>
       </w:r>
       <w:r>
         <w:rPr>
@@ -882,42 +1099,9 @@
           <w:rFonts w:cstheme="minorHAnsi"/>
           <w:sz w:val="24"/>
           <w:szCs w:val="24"/>
-        </w:rPr>
-        <w:t>SELECT title, price</w:t>
-      </w:r>
-    </w:p>
-    <w:p>
-      <w:pPr>
-        <w:rPr>
-          <w:rFonts w:cstheme="minorHAnsi"/>
-          <w:sz w:val="24"/>
-          <w:szCs w:val="24"/>
-        </w:rPr>
-      </w:pPr>
-      <w:r>
-        <w:rPr>
-          <w:rFonts w:cstheme="minorHAnsi"/>
-          <w:sz w:val="24"/>
-          <w:szCs w:val="24"/>
-        </w:rPr>
-        <w:t>FROM titles</w:t>
-      </w:r>
-    </w:p>
-    <w:p>
-      <w:pPr>
-        <w:rPr>
-          <w:rFonts w:cstheme="minorHAnsi"/>
-          <w:sz w:val="24"/>
-          <w:szCs w:val="24"/>
-        </w:rPr>
-      </w:pPr>
-      <w:r>
-        <w:rPr>
-          <w:rFonts w:cstheme="minorHAnsi"/>
-          <w:sz w:val="24"/>
-          <w:szCs w:val="24"/>
-        </w:rPr>
-        <w:t>WHERE title LIKE '%computer%';</w:t>
+          <w:lang w:val="fr-CA"/>
+        </w:rPr>
+        <w:t xml:space="preserve"> </w:t>
       </w:r>
     </w:p>
     <w:p>
@@ -953,7 +1137,7 @@
           <w:szCs w:val="24"/>
         </w:rPr>
         <w:drawing>
-          <wp:inline distT="0" distB="0" distL="0" distR="0" wp14:anchorId="03BD8EBB" wp14:editId="10C723EE">
+          <wp:inline distT="0" distB="0" distL="0" distR="0" wp14:anchorId="03BD8EBB" wp14:editId="1A001B1A">
             <wp:extent cx="5943600" cy="3962400"/>
             <wp:effectExtent l="0" t="0" r="0" b="0"/>
             <wp:docPr id="998636567" name="Picture 2" descr="A screenshot of a computer"/>
@@ -1047,6 +1231,7 @@
           <w:bCs/>
           <w:lang w:val="fr-CA"/>
         </w:rPr>
+        <w:lastRenderedPageBreak/>
         <w:t>Exercice 2 :</w:t>
       </w:r>
     </w:p>
@@ -1066,26 +1251,57 @@
           <w:u w:val="single"/>
           <w:lang w:val="fr-CA"/>
         </w:rPr>
-        <w:t>À partir de la table « titles », obtenir la liste des titres contenant le mot « computer » (au</w:t>
-      </w:r>
-    </w:p>
-    <w:p>
-      <w:pPr>
-        <w:rPr>
-          <w:rFonts w:cstheme="minorHAnsi"/>
-          <w:color w:val="FF0000"/>
-          <w:u w:val="single"/>
-          <w:lang w:val="fr-CA"/>
-        </w:rPr>
-      </w:pPr>
-      <w:r>
-        <w:rPr>
-          <w:rFonts w:cstheme="minorHAnsi"/>
-          <w:color w:val="FF0000"/>
-          <w:u w:val="single"/>
-          <w:lang w:val="fr-CA"/>
-        </w:rPr>
-        <w:t>singulier). Afficher le titre et le prix de chaque livre.</w:t>
+        <w:t xml:space="preserve">À partir de la table « </w:t>
+      </w:r>
+      <w:proofErr w:type="spellStart"/>
+      <w:r>
+        <w:rPr>
+          <w:rFonts w:cstheme="minorHAnsi"/>
+          <w:color w:val="FF0000"/>
+          <w:u w:val="single"/>
+          <w:lang w:val="fr-CA"/>
+        </w:rPr>
+        <w:t>titles</w:t>
+      </w:r>
+      <w:proofErr w:type="spellEnd"/>
+      <w:r>
+        <w:rPr>
+          <w:rFonts w:cstheme="minorHAnsi"/>
+          <w:color w:val="FF0000"/>
+          <w:u w:val="single"/>
+          <w:lang w:val="fr-CA"/>
+        </w:rPr>
+        <w:t xml:space="preserve"> », obtenir la liste des titres contenant le mot « computer » (au</w:t>
+      </w:r>
+    </w:p>
+    <w:p>
+      <w:pPr>
+        <w:rPr>
+          <w:rFonts w:cstheme="minorHAnsi"/>
+          <w:color w:val="FF0000"/>
+          <w:u w:val="single"/>
+          <w:lang w:val="fr-CA"/>
+        </w:rPr>
+      </w:pPr>
+      <w:proofErr w:type="gramStart"/>
+      <w:r>
+        <w:rPr>
+          <w:rFonts w:cstheme="minorHAnsi"/>
+          <w:color w:val="FF0000"/>
+          <w:u w:val="single"/>
+          <w:lang w:val="fr-CA"/>
+        </w:rPr>
+        <w:t>singulier</w:t>
+      </w:r>
+      <w:proofErr w:type="gramEnd"/>
+      <w:r>
+        <w:rPr>
+          <w:rFonts w:cstheme="minorHAnsi"/>
+          <w:color w:val="FF0000"/>
+          <w:u w:val="single"/>
+          <w:lang w:val="fr-CA"/>
+        </w:rPr>
+        <w:t>). Afficher le titre et le prix de chaque livre.</w:t>
       </w:r>
     </w:p>
     <w:p>
@@ -1119,15 +1335,47 @@
           <w:shd w:val="clear" w:color="auto" w:fill="FFFFFF"/>
           <w:lang w:val="fr-CA"/>
         </w:rPr>
-        <w:t xml:space="preserve">Étape d’excecute: </w:t>
-      </w:r>
-      <w:r>
-        <w:rPr>
-          <w:rFonts w:cstheme="minorHAnsi"/>
-          <w:shd w:val="clear" w:color="auto" w:fill="FFFFFF"/>
-          <w:lang w:val="fr-CA"/>
-        </w:rPr>
-        <w:t>title NOT LIKE '%computers%' : Cette condition exclut les titres contenant le mot "computers".</w:t>
+        <w:t>Étape d’</w:t>
+      </w:r>
+      <w:proofErr w:type="spellStart"/>
+      <w:r>
+        <w:rPr>
+          <w:rFonts w:cstheme="minorHAnsi"/>
+          <w:b/>
+          <w:bCs/>
+          <w:shd w:val="clear" w:color="auto" w:fill="FFFFFF"/>
+          <w:lang w:val="fr-CA"/>
+        </w:rPr>
+        <w:t>excecute</w:t>
+      </w:r>
+      <w:proofErr w:type="spellEnd"/>
+      <w:r>
+        <w:rPr>
+          <w:rFonts w:cstheme="minorHAnsi"/>
+          <w:b/>
+          <w:bCs/>
+          <w:shd w:val="clear" w:color="auto" w:fill="FFFFFF"/>
+          <w:lang w:val="fr-CA"/>
+        </w:rPr>
+        <w:t xml:space="preserve">: </w:t>
+      </w:r>
+      <w:proofErr w:type="spellStart"/>
+      <w:r>
+        <w:rPr>
+          <w:rFonts w:cstheme="minorHAnsi"/>
+          <w:shd w:val="clear" w:color="auto" w:fill="FFFFFF"/>
+          <w:lang w:val="fr-CA"/>
+        </w:rPr>
+        <w:t>title</w:t>
+      </w:r>
+      <w:proofErr w:type="spellEnd"/>
+      <w:r>
+        <w:rPr>
+          <w:rFonts w:cstheme="minorHAnsi"/>
+          <w:shd w:val="clear" w:color="auto" w:fill="FFFFFF"/>
+          <w:lang w:val="fr-CA"/>
+        </w:rPr>
+        <w:t xml:space="preserve"> NOT LIKE '%computers%' : Cette condition exclut les titres contenant le mot "computers".</w:t>
       </w:r>
       <w:r>
         <w:rPr>
@@ -1169,7 +1417,7 @@
           <w:lang w:val="fr-CA"/>
         </w:rPr>
         <w:drawing>
-          <wp:inline distT="0" distB="0" distL="0" distR="0" wp14:anchorId="4F53747A" wp14:editId="6DA93E47">
+          <wp:inline distT="0" distB="0" distL="0" distR="0" wp14:anchorId="4F53747A" wp14:editId="510A7A3B">
             <wp:extent cx="5943600" cy="4625975"/>
             <wp:effectExtent l="0" t="0" r="0" b="3175"/>
             <wp:docPr id="574777497" name="Picture 3" descr="A screenshot of a computer&#10;&#10;Description automatically generated"/>
@@ -1268,8 +1516,27 @@
           <w:u w:val="single"/>
           <w:lang w:val="fr-CA"/>
         </w:rPr>
-        <w:lastRenderedPageBreak/>
-        <w:t>À partir de la table « titles », obtenir la liste des titres dont l’identifiant débute par SU ou BU.</w:t>
+        <w:t xml:space="preserve">À partir de la table « </w:t>
+      </w:r>
+      <w:proofErr w:type="spellStart"/>
+      <w:r>
+        <w:rPr>
+          <w:rFonts w:cstheme="minorHAnsi"/>
+          <w:color w:val="FF0000"/>
+          <w:u w:val="single"/>
+          <w:lang w:val="fr-CA"/>
+        </w:rPr>
+        <w:t>titles</w:t>
+      </w:r>
+      <w:proofErr w:type="spellEnd"/>
+      <w:r>
+        <w:rPr>
+          <w:rFonts w:cstheme="minorHAnsi"/>
+          <w:color w:val="FF0000"/>
+          <w:u w:val="single"/>
+          <w:lang w:val="fr-CA"/>
+        </w:rPr>
+        <w:t xml:space="preserve"> », obtenir la liste des titres dont l’identifiant débute par SU ou BU.</w:t>
       </w:r>
     </w:p>
     <w:p>
@@ -1321,7 +1588,29 @@
           <w:shd w:val="clear" w:color="auto" w:fill="FFFFFF"/>
           <w:lang w:val="fr-CA"/>
         </w:rPr>
-        <w:t>Étape d’excecute:</w:t>
+        <w:t>Étape d’</w:t>
+      </w:r>
+      <w:proofErr w:type="spellStart"/>
+      <w:r>
+        <w:rPr>
+          <w:rFonts w:cstheme="minorHAnsi"/>
+          <w:b/>
+          <w:bCs/>
+          <w:shd w:val="clear" w:color="auto" w:fill="FFFFFF"/>
+          <w:lang w:val="fr-CA"/>
+        </w:rPr>
+        <w:t>excecute</w:t>
+      </w:r>
+      <w:proofErr w:type="spellEnd"/>
+      <w:r>
+        <w:rPr>
+          <w:rFonts w:cstheme="minorHAnsi"/>
+          <w:b/>
+          <w:bCs/>
+          <w:shd w:val="clear" w:color="auto" w:fill="FFFFFF"/>
+          <w:lang w:val="fr-CA"/>
+        </w:rPr>
+        <w:t>:</w:t>
       </w:r>
       <w:r>
         <w:rPr>
@@ -1339,15 +1628,87 @@
           <w:shd w:val="clear" w:color="auto" w:fill="FFFFFF"/>
           <w:lang w:val="fr-CA"/>
         </w:rPr>
-        <w:t>WHERE title LIKE 'SU%' OR title LIKE 'BU%</w:t>
-      </w:r>
-      <w:r>
-        <w:rPr>
-          <w:rFonts w:cstheme="minorHAnsi"/>
-          <w:shd w:val="clear" w:color="auto" w:fill="FFFFFF"/>
-          <w:lang w:val="fr-CA"/>
-        </w:rPr>
-        <w:t>’ filtre et retourne toutes les lignes de la table ‘titles’ où le champ ‘title’.</w:t>
+        <w:t xml:space="preserve">WHERE </w:t>
+      </w:r>
+      <w:proofErr w:type="spellStart"/>
+      <w:r>
+        <w:rPr>
+          <w:rFonts w:cstheme="minorHAnsi"/>
+          <w:shd w:val="clear" w:color="auto" w:fill="FFFFFF"/>
+          <w:lang w:val="fr-CA"/>
+        </w:rPr>
+        <w:t>title</w:t>
+      </w:r>
+      <w:proofErr w:type="spellEnd"/>
+      <w:r>
+        <w:rPr>
+          <w:rFonts w:cstheme="minorHAnsi"/>
+          <w:shd w:val="clear" w:color="auto" w:fill="FFFFFF"/>
+          <w:lang w:val="fr-CA"/>
+        </w:rPr>
+        <w:t xml:space="preserve"> LIKE 'SU%' OR </w:t>
+      </w:r>
+      <w:proofErr w:type="spellStart"/>
+      <w:r>
+        <w:rPr>
+          <w:rFonts w:cstheme="minorHAnsi"/>
+          <w:shd w:val="clear" w:color="auto" w:fill="FFFFFF"/>
+          <w:lang w:val="fr-CA"/>
+        </w:rPr>
+        <w:t>title</w:t>
+      </w:r>
+      <w:proofErr w:type="spellEnd"/>
+      <w:r>
+        <w:rPr>
+          <w:rFonts w:cstheme="minorHAnsi"/>
+          <w:shd w:val="clear" w:color="auto" w:fill="FFFFFF"/>
+          <w:lang w:val="fr-CA"/>
+        </w:rPr>
+        <w:t xml:space="preserve"> LIKE 'BU%</w:t>
+      </w:r>
+      <w:r>
+        <w:rPr>
+          <w:rFonts w:cstheme="minorHAnsi"/>
+          <w:shd w:val="clear" w:color="auto" w:fill="FFFFFF"/>
+          <w:lang w:val="fr-CA"/>
+        </w:rPr>
+        <w:t>’ filtre et retourne toutes les lignes de la table ‘</w:t>
+      </w:r>
+      <w:proofErr w:type="spellStart"/>
+      <w:r>
+        <w:rPr>
+          <w:rFonts w:cstheme="minorHAnsi"/>
+          <w:shd w:val="clear" w:color="auto" w:fill="FFFFFF"/>
+          <w:lang w:val="fr-CA"/>
+        </w:rPr>
+        <w:t>titles</w:t>
+      </w:r>
+      <w:proofErr w:type="spellEnd"/>
+      <w:r>
+        <w:rPr>
+          <w:rFonts w:cstheme="minorHAnsi"/>
+          <w:shd w:val="clear" w:color="auto" w:fill="FFFFFF"/>
+          <w:lang w:val="fr-CA"/>
+        </w:rPr>
+        <w:t>’ où le champ ‘</w:t>
+      </w:r>
+      <w:proofErr w:type="spellStart"/>
+      <w:r>
+        <w:rPr>
+          <w:rFonts w:cstheme="minorHAnsi"/>
+          <w:shd w:val="clear" w:color="auto" w:fill="FFFFFF"/>
+          <w:lang w:val="fr-CA"/>
+        </w:rPr>
+        <w:t>title</w:t>
+      </w:r>
+      <w:proofErr w:type="spellEnd"/>
+      <w:r>
+        <w:rPr>
+          <w:rFonts w:cstheme="minorHAnsi"/>
+          <w:shd w:val="clear" w:color="auto" w:fill="FFFFFF"/>
+          <w:lang w:val="fr-CA"/>
+        </w:rPr>
+        <w:t>’.</w:t>
       </w:r>
       <w:r>
         <w:rPr>
@@ -1397,7 +1758,7 @@
           <w:lang w:val="fr-CA"/>
         </w:rPr>
         <w:drawing>
-          <wp:inline distT="0" distB="0" distL="0" distR="0" wp14:anchorId="1502DD2D" wp14:editId="55490748">
+          <wp:inline distT="0" distB="0" distL="0" distR="0" wp14:anchorId="1502DD2D" wp14:editId="2A09B250">
             <wp:extent cx="5943600" cy="4610735"/>
             <wp:effectExtent l="0" t="0" r="0" b="0"/>
             <wp:docPr id="880644642" name="Picture 4" descr="A screenshot of a computer&#10;&#10;Description automatically generated"/>
@@ -1521,45 +1882,76 @@
           <w:bCs/>
           <w:lang w:val="fr-CA"/>
         </w:rPr>
+        <w:t>Exercice 4 :</w:t>
+      </w:r>
+    </w:p>
+    <w:p>
+      <w:pPr>
+        <w:rPr>
+          <w:rFonts w:cstheme="minorHAnsi"/>
+          <w:color w:val="FF0000"/>
+          <w:u w:val="single"/>
+          <w:lang w:val="fr-CA"/>
+        </w:rPr>
+      </w:pPr>
+      <w:r>
+        <w:rPr>
+          <w:rFonts w:cstheme="minorHAnsi"/>
+          <w:color w:val="FF0000"/>
+          <w:u w:val="single"/>
+          <w:lang w:val="fr-CA"/>
+        </w:rPr>
+        <w:t xml:space="preserve">À partir de la table « </w:t>
+      </w:r>
+      <w:proofErr w:type="spellStart"/>
+      <w:r>
+        <w:rPr>
+          <w:rFonts w:cstheme="minorHAnsi"/>
+          <w:color w:val="FF0000"/>
+          <w:u w:val="single"/>
+          <w:lang w:val="fr-CA"/>
+        </w:rPr>
+        <w:t>titles</w:t>
+      </w:r>
+      <w:proofErr w:type="spellEnd"/>
+      <w:r>
+        <w:rPr>
+          <w:rFonts w:cstheme="minorHAnsi"/>
+          <w:color w:val="FF0000"/>
+          <w:u w:val="single"/>
+          <w:lang w:val="fr-CA"/>
+        </w:rPr>
+        <w:t xml:space="preserve"> », obtenir la liste des titres dont l’identifiant ne débute pas par SU </w:t>
+      </w:r>
+      <w:proofErr w:type="gramStart"/>
+      <w:r>
+        <w:rPr>
+          <w:rFonts w:cstheme="minorHAnsi"/>
+          <w:color w:val="FF0000"/>
+          <w:u w:val="single"/>
+          <w:lang w:val="fr-CA"/>
+        </w:rPr>
+        <w:t>ou</w:t>
+      </w:r>
+      <w:proofErr w:type="gramEnd"/>
+    </w:p>
+    <w:p>
+      <w:pPr>
+        <w:rPr>
+          <w:rFonts w:cstheme="minorHAnsi"/>
+          <w:color w:val="FF0000"/>
+          <w:u w:val="single"/>
+          <w:lang w:val="fr-CA"/>
+        </w:rPr>
+      </w:pPr>
+      <w:r>
+        <w:rPr>
+          <w:rFonts w:cstheme="minorHAnsi"/>
+          <w:color w:val="FF0000"/>
+          <w:u w:val="single"/>
+          <w:lang w:val="fr-CA"/>
+        </w:rPr>
         <w:lastRenderedPageBreak/>
-        <w:t>Exercice 4 :</w:t>
-      </w:r>
-    </w:p>
-    <w:p>
-      <w:pPr>
-        <w:rPr>
-          <w:rFonts w:cstheme="minorHAnsi"/>
-          <w:color w:val="FF0000"/>
-          <w:u w:val="single"/>
-          <w:lang w:val="fr-CA"/>
-        </w:rPr>
-      </w:pPr>
-      <w:r>
-        <w:rPr>
-          <w:rFonts w:cstheme="minorHAnsi"/>
-          <w:color w:val="FF0000"/>
-          <w:u w:val="single"/>
-          <w:lang w:val="fr-CA"/>
-        </w:rPr>
-        <w:t>À partir de la table « titles », obtenir la liste des titres dont l’identifiant ne débute pas par SU ou</w:t>
-      </w:r>
-    </w:p>
-    <w:p>
-      <w:pPr>
-        <w:rPr>
-          <w:rFonts w:cstheme="minorHAnsi"/>
-          <w:color w:val="FF0000"/>
-          <w:u w:val="single"/>
-          <w:lang w:val="fr-CA"/>
-        </w:rPr>
-      </w:pPr>
-      <w:r>
-        <w:rPr>
-          <w:rFonts w:cstheme="minorHAnsi"/>
-          <w:color w:val="FF0000"/>
-          <w:u w:val="single"/>
-          <w:lang w:val="fr-CA"/>
-        </w:rPr>
         <w:t>BU. Afficher le titre et le prix de chaque livre.</w:t>
       </w:r>
     </w:p>
@@ -1593,7 +1985,29 @@
           <w:shd w:val="clear" w:color="auto" w:fill="FFFFFF"/>
           <w:lang w:val="fr-CA"/>
         </w:rPr>
-        <w:t xml:space="preserve">Étape d’excecute: </w:t>
+        <w:t>Étape d’</w:t>
+      </w:r>
+      <w:proofErr w:type="spellStart"/>
+      <w:r>
+        <w:rPr>
+          <w:rFonts w:cstheme="minorHAnsi"/>
+          <w:b/>
+          <w:bCs/>
+          <w:shd w:val="clear" w:color="auto" w:fill="FFFFFF"/>
+          <w:lang w:val="fr-CA"/>
+        </w:rPr>
+        <w:t>excecute</w:t>
+      </w:r>
+      <w:proofErr w:type="spellEnd"/>
+      <w:r>
+        <w:rPr>
+          <w:rFonts w:cstheme="minorHAnsi"/>
+          <w:b/>
+          <w:bCs/>
+          <w:shd w:val="clear" w:color="auto" w:fill="FFFFFF"/>
+          <w:lang w:val="fr-CA"/>
+        </w:rPr>
+        <w:t xml:space="preserve">: </w:t>
       </w:r>
       <w:r>
         <w:rPr>
@@ -1643,15 +2057,51 @@
           <w:shd w:val="clear" w:color="auto" w:fill="FFFFFF"/>
           <w:lang w:val="fr-CA"/>
         </w:rPr>
-        <w:t>. dans une colonne nommée</w:t>
-      </w:r>
-      <w:r>
-        <w:rPr>
-          <w:rFonts w:cstheme="minorHAnsi"/>
-          <w:shd w:val="clear" w:color="auto" w:fill="FFFFFF"/>
-          <w:lang w:val="fr-CA"/>
-        </w:rPr>
-        <w:t xml:space="preserve"> ‘title’</w:t>
+        <w:t xml:space="preserve">. </w:t>
+      </w:r>
+      <w:proofErr w:type="gramStart"/>
+      <w:r>
+        <w:rPr>
+          <w:rFonts w:cstheme="minorHAnsi"/>
+          <w:shd w:val="clear" w:color="auto" w:fill="FFFFFF"/>
+          <w:lang w:val="fr-CA"/>
+        </w:rPr>
+        <w:t>dans</w:t>
+      </w:r>
+      <w:proofErr w:type="gramEnd"/>
+      <w:r>
+        <w:rPr>
+          <w:rFonts w:cstheme="minorHAnsi"/>
+          <w:shd w:val="clear" w:color="auto" w:fill="FFFFFF"/>
+          <w:lang w:val="fr-CA"/>
+        </w:rPr>
+        <w:t xml:space="preserve"> une colonne nommée</w:t>
+      </w:r>
+      <w:r>
+        <w:rPr>
+          <w:rFonts w:cstheme="minorHAnsi"/>
+          <w:shd w:val="clear" w:color="auto" w:fill="FFFFFF"/>
+          <w:lang w:val="fr-CA"/>
+        </w:rPr>
+        <w:t xml:space="preserve"> ‘</w:t>
+      </w:r>
+      <w:proofErr w:type="spellStart"/>
+      <w:r>
+        <w:rPr>
+          <w:rFonts w:cstheme="minorHAnsi"/>
+          <w:shd w:val="clear" w:color="auto" w:fill="FFFFFF"/>
+          <w:lang w:val="fr-CA"/>
+        </w:rPr>
+        <w:t>title</w:t>
+      </w:r>
+      <w:proofErr w:type="spellEnd"/>
+      <w:r>
+        <w:rPr>
+          <w:rFonts w:cstheme="minorHAnsi"/>
+          <w:shd w:val="clear" w:color="auto" w:fill="FFFFFF"/>
+          <w:lang w:val="fr-CA"/>
+        </w:rPr>
+        <w:t>’</w:t>
       </w:r>
       <w:r>
         <w:rPr>
@@ -1693,7 +2143,7 @@
           <w:lang w:val="fr-CA"/>
         </w:rPr>
         <w:drawing>
-          <wp:inline distT="0" distB="0" distL="0" distR="0" wp14:anchorId="3D3631B8" wp14:editId="7A16BC76">
+          <wp:inline distT="0" distB="0" distL="0" distR="0" wp14:anchorId="3D3631B8" wp14:editId="5B7B7378">
             <wp:extent cx="5943600" cy="4608195"/>
             <wp:effectExtent l="0" t="0" r="0" b="1905"/>
             <wp:docPr id="666811452" name="Picture 5" descr="A screenshot of a computer&#10;&#10;Description automatically generated"/>
@@ -1805,88 +2255,151 @@
           <w:szCs w:val="24"/>
           <w:lang w:val="fr-CA"/>
         </w:rPr>
+        <w:t>Exercice 5 :</w:t>
+      </w:r>
+    </w:p>
+    <w:p>
+      <w:pPr>
+        <w:rPr>
+          <w:rFonts w:cstheme="minorHAnsi"/>
+          <w:color w:val="FF0000"/>
+          <w:sz w:val="24"/>
+          <w:szCs w:val="24"/>
+          <w:u w:val="single"/>
+          <w:lang w:val="fr-CA"/>
+        </w:rPr>
+      </w:pPr>
+      <w:r>
+        <w:rPr>
+          <w:rFonts w:cstheme="minorHAnsi"/>
+          <w:color w:val="FF0000"/>
+          <w:sz w:val="24"/>
+          <w:szCs w:val="24"/>
+          <w:u w:val="single"/>
+          <w:lang w:val="fr-CA"/>
+        </w:rPr>
         <w:lastRenderedPageBreak/>
-        <w:t>Exercice 5 :</w:t>
-      </w:r>
-    </w:p>
-    <w:p>
-      <w:pPr>
-        <w:rPr>
-          <w:rFonts w:cstheme="minorHAnsi"/>
-          <w:color w:val="FF0000"/>
-          <w:sz w:val="24"/>
-          <w:szCs w:val="24"/>
-          <w:u w:val="single"/>
-          <w:lang w:val="fr-CA"/>
-        </w:rPr>
-      </w:pPr>
-      <w:r>
-        <w:rPr>
-          <w:rFonts w:cstheme="minorHAnsi"/>
-          <w:color w:val="FF0000"/>
-          <w:sz w:val="24"/>
-          <w:szCs w:val="24"/>
-          <w:u w:val="single"/>
-          <w:lang w:val="fr-CA"/>
-        </w:rPr>
-        <w:t>À partir de la table « titles », obtenir la liste des titres ne débutant ni par S, ni par B, mais dont la</w:t>
-      </w:r>
-    </w:p>
-    <w:p>
-      <w:pPr>
-        <w:rPr>
-          <w:rFonts w:cstheme="minorHAnsi"/>
-          <w:color w:val="FF0000"/>
-          <w:sz w:val="24"/>
-          <w:szCs w:val="24"/>
-          <w:u w:val="single"/>
-          <w:lang w:val="fr-CA"/>
-        </w:rPr>
-      </w:pPr>
-      <w:r>
-        <w:rPr>
-          <w:rFonts w:cstheme="minorHAnsi"/>
-          <w:color w:val="FF0000"/>
-          <w:sz w:val="24"/>
-          <w:szCs w:val="24"/>
-          <w:u w:val="single"/>
-          <w:lang w:val="fr-CA"/>
-        </w:rPr>
-        <w:t>seconde lettre est « o ». Afficher le titre et le prix.</w:t>
-      </w:r>
-    </w:p>
-    <w:p>
-      <w:pPr>
-        <w:rPr>
-          <w:rFonts w:cstheme="minorHAnsi"/>
-          <w:sz w:val="24"/>
-          <w:szCs w:val="24"/>
-          <w:u w:val="single"/>
-          <w:lang w:val="fr-CA"/>
-        </w:rPr>
-      </w:pPr>
-    </w:p>
-    <w:p>
-      <w:pPr>
-        <w:rPr>
-          <w:rFonts w:cstheme="minorHAnsi"/>
-          <w:sz w:val="24"/>
-          <w:szCs w:val="24"/>
-          <w:shd w:val="clear" w:color="auto" w:fill="FFFFFF"/>
-          <w:lang w:val="fr-CA"/>
-        </w:rPr>
-      </w:pPr>
-      <w:r>
-        <w:rPr>
-          <w:rFonts w:cstheme="minorHAnsi"/>
-          <w:b/>
-          <w:bCs/>
-          <w:sz w:val="24"/>
-          <w:szCs w:val="24"/>
-          <w:shd w:val="clear" w:color="auto" w:fill="FFFFFF"/>
-          <w:lang w:val="fr-CA"/>
-        </w:rPr>
-        <w:t>Étape d’excecute:</w:t>
+        <w:t xml:space="preserve">À partir de la table « </w:t>
+      </w:r>
+      <w:proofErr w:type="spellStart"/>
+      <w:r>
+        <w:rPr>
+          <w:rFonts w:cstheme="minorHAnsi"/>
+          <w:color w:val="FF0000"/>
+          <w:sz w:val="24"/>
+          <w:szCs w:val="24"/>
+          <w:u w:val="single"/>
+          <w:lang w:val="fr-CA"/>
+        </w:rPr>
+        <w:t>titles</w:t>
+      </w:r>
+      <w:proofErr w:type="spellEnd"/>
+      <w:r>
+        <w:rPr>
+          <w:rFonts w:cstheme="minorHAnsi"/>
+          <w:color w:val="FF0000"/>
+          <w:sz w:val="24"/>
+          <w:szCs w:val="24"/>
+          <w:u w:val="single"/>
+          <w:lang w:val="fr-CA"/>
+        </w:rPr>
+        <w:t xml:space="preserve"> », obtenir la liste des titres ne débutant ni par S, ni par B, mais dont la</w:t>
+      </w:r>
+    </w:p>
+    <w:p>
+      <w:pPr>
+        <w:rPr>
+          <w:rFonts w:cstheme="minorHAnsi"/>
+          <w:color w:val="FF0000"/>
+          <w:sz w:val="24"/>
+          <w:szCs w:val="24"/>
+          <w:u w:val="single"/>
+          <w:lang w:val="fr-CA"/>
+        </w:rPr>
+      </w:pPr>
+      <w:proofErr w:type="gramStart"/>
+      <w:r>
+        <w:rPr>
+          <w:rFonts w:cstheme="minorHAnsi"/>
+          <w:color w:val="FF0000"/>
+          <w:sz w:val="24"/>
+          <w:szCs w:val="24"/>
+          <w:u w:val="single"/>
+          <w:lang w:val="fr-CA"/>
+        </w:rPr>
+        <w:t>seconde</w:t>
+      </w:r>
+      <w:proofErr w:type="gramEnd"/>
+      <w:r>
+        <w:rPr>
+          <w:rFonts w:cstheme="minorHAnsi"/>
+          <w:color w:val="FF0000"/>
+          <w:sz w:val="24"/>
+          <w:szCs w:val="24"/>
+          <w:u w:val="single"/>
+          <w:lang w:val="fr-CA"/>
+        </w:rPr>
+        <w:t xml:space="preserve"> lettre est « o ». Afficher le titre et le prix.</w:t>
+      </w:r>
+    </w:p>
+    <w:p>
+      <w:pPr>
+        <w:rPr>
+          <w:rFonts w:cstheme="minorHAnsi"/>
+          <w:sz w:val="24"/>
+          <w:szCs w:val="24"/>
+          <w:u w:val="single"/>
+          <w:lang w:val="fr-CA"/>
+        </w:rPr>
+      </w:pPr>
+    </w:p>
+    <w:p>
+      <w:pPr>
+        <w:rPr>
+          <w:rFonts w:cstheme="minorHAnsi"/>
+          <w:sz w:val="24"/>
+          <w:szCs w:val="24"/>
+          <w:shd w:val="clear" w:color="auto" w:fill="FFFFFF"/>
+          <w:lang w:val="fr-CA"/>
+        </w:rPr>
+      </w:pPr>
+      <w:r>
+        <w:rPr>
+          <w:rFonts w:cstheme="minorHAnsi"/>
+          <w:b/>
+          <w:bCs/>
+          <w:sz w:val="24"/>
+          <w:szCs w:val="24"/>
+          <w:shd w:val="clear" w:color="auto" w:fill="FFFFFF"/>
+          <w:lang w:val="fr-CA"/>
+        </w:rPr>
+        <w:t>Étape d’</w:t>
+      </w:r>
+      <w:proofErr w:type="spellStart"/>
+      <w:r>
+        <w:rPr>
+          <w:rFonts w:cstheme="minorHAnsi"/>
+          <w:b/>
+          <w:bCs/>
+          <w:sz w:val="24"/>
+          <w:szCs w:val="24"/>
+          <w:shd w:val="clear" w:color="auto" w:fill="FFFFFF"/>
+          <w:lang w:val="fr-CA"/>
+        </w:rPr>
+        <w:t>excecute</w:t>
+      </w:r>
+      <w:proofErr w:type="spellEnd"/>
+      <w:r>
+        <w:rPr>
+          <w:rFonts w:cstheme="minorHAnsi"/>
+          <w:b/>
+          <w:bCs/>
+          <w:sz w:val="24"/>
+          <w:szCs w:val="24"/>
+          <w:shd w:val="clear" w:color="auto" w:fill="FFFFFF"/>
+          <w:lang w:val="fr-CA"/>
+        </w:rPr>
+        <w:t>:</w:t>
       </w:r>
       <w:r>
         <w:rPr>
@@ -1922,7 +2435,59 @@
           <w:shd w:val="clear" w:color="auto" w:fill="FFFFFF"/>
           <w:lang w:val="fr-CA"/>
         </w:rPr>
-        <w:t>WHERE (title NOT LIKE 'S%' AND title NOT LIKE 'B%')</w:t>
+        <w:t>WHERE (</w:t>
+      </w:r>
+      <w:proofErr w:type="spellStart"/>
+      <w:r>
+        <w:rPr>
+          <w:rFonts w:cstheme="minorHAnsi"/>
+          <w:b/>
+          <w:bCs/>
+          <w:sz w:val="24"/>
+          <w:szCs w:val="24"/>
+          <w:shd w:val="clear" w:color="auto" w:fill="FFFFFF"/>
+          <w:lang w:val="fr-CA"/>
+        </w:rPr>
+        <w:t>title</w:t>
+      </w:r>
+      <w:proofErr w:type="spellEnd"/>
+      <w:r>
+        <w:rPr>
+          <w:rFonts w:cstheme="minorHAnsi"/>
+          <w:b/>
+          <w:bCs/>
+          <w:sz w:val="24"/>
+          <w:szCs w:val="24"/>
+          <w:shd w:val="clear" w:color="auto" w:fill="FFFFFF"/>
+          <w:lang w:val="fr-CA"/>
+        </w:rPr>
+        <w:t xml:space="preserve"> NOT LIKE 'S%' AND </w:t>
+      </w:r>
+      <w:proofErr w:type="spellStart"/>
+      <w:r>
+        <w:rPr>
+          <w:rFonts w:cstheme="minorHAnsi"/>
+          <w:b/>
+          <w:bCs/>
+          <w:sz w:val="24"/>
+          <w:szCs w:val="24"/>
+          <w:shd w:val="clear" w:color="auto" w:fill="FFFFFF"/>
+          <w:lang w:val="fr-CA"/>
+        </w:rPr>
+        <w:t>title</w:t>
+      </w:r>
+      <w:proofErr w:type="spellEnd"/>
+      <w:r>
+        <w:rPr>
+          <w:rFonts w:cstheme="minorHAnsi"/>
+          <w:b/>
+          <w:bCs/>
+          <w:sz w:val="24"/>
+          <w:szCs w:val="24"/>
+          <w:shd w:val="clear" w:color="auto" w:fill="FFFFFF"/>
+          <w:lang w:val="fr-CA"/>
+        </w:rPr>
+        <w:t xml:space="preserve"> NOT LIKE 'B%')</w:t>
       </w:r>
       <w:r>
         <w:rPr>
@@ -1986,7 +2551,33 @@
           <w:szCs w:val="21"/>
           <w:lang w:val="fr-CA"/>
         </w:rPr>
-        <w:t xml:space="preserve">AND title LIKE '_o%' </w:t>
+        <w:t xml:space="preserve">AND </w:t>
+      </w:r>
+      <w:proofErr w:type="spellStart"/>
+      <w:r>
+        <w:rPr>
+          <w:rFonts w:ascii="Ubuntu Mono" w:hAnsi="Ubuntu Mono"/>
+          <w:b/>
+          <w:bCs/>
+          <w:color w:val="111827"/>
+          <w:sz w:val="21"/>
+          <w:szCs w:val="21"/>
+          <w:lang w:val="fr-CA"/>
+        </w:rPr>
+        <w:t>title</w:t>
+      </w:r>
+      <w:proofErr w:type="spellEnd"/>
+      <w:r>
+        <w:rPr>
+          <w:rFonts w:ascii="Ubuntu Mono" w:hAnsi="Ubuntu Mono"/>
+          <w:b/>
+          <w:bCs/>
+          <w:color w:val="111827"/>
+          <w:sz w:val="21"/>
+          <w:szCs w:val="21"/>
+          <w:lang w:val="fr-CA"/>
+        </w:rPr>
+        <w:t xml:space="preserve"> LIKE '_o%' </w:t>
       </w:r>
       <w:r>
         <w:rPr>
@@ -1996,7 +2587,29 @@
           <w:szCs w:val="21"/>
           <w:lang w:val="fr-CA"/>
         </w:rPr>
-        <w:t>Sélectionne les titres dont la seconde lettre est 'o' dans `titles`.</w:t>
+        <w:t>Sélectionne les titres dont la seconde lettre est 'o' dans `</w:t>
+      </w:r>
+      <w:proofErr w:type="spellStart"/>
+      <w:r>
+        <w:rPr>
+          <w:rFonts w:ascii="Ubuntu Mono" w:hAnsi="Ubuntu Mono"/>
+          <w:color w:val="111827"/>
+          <w:sz w:val="21"/>
+          <w:szCs w:val="21"/>
+          <w:lang w:val="fr-CA"/>
+        </w:rPr>
+        <w:t>titles</w:t>
+      </w:r>
+      <w:proofErr w:type="spellEnd"/>
+      <w:r>
+        <w:rPr>
+          <w:rFonts w:ascii="Ubuntu Mono" w:hAnsi="Ubuntu Mono"/>
+          <w:color w:val="111827"/>
+          <w:sz w:val="21"/>
+          <w:szCs w:val="21"/>
+          <w:lang w:val="fr-CA"/>
+        </w:rPr>
+        <w:t>`.</w:t>
       </w:r>
     </w:p>
     <w:p>
@@ -2051,7 +2664,7 @@
           <w:lang w:val="fr-CA"/>
         </w:rPr>
         <w:drawing>
-          <wp:inline distT="0" distB="0" distL="0" distR="0" wp14:anchorId="5135EE14" wp14:editId="684A010A">
+          <wp:inline distT="0" distB="0" distL="0" distR="0" wp14:anchorId="5135EE14" wp14:editId="72AC6A6B">
             <wp:extent cx="5943600" cy="4639945"/>
             <wp:effectExtent l="0" t="0" r="0" b="8255"/>
             <wp:docPr id="734196042" name="Picture 6" descr="A screenshot of a computer&#10;&#10;Description automatically generated"/>
@@ -2131,45 +2744,65 @@
           <w:bCs/>
           <w:lang w:val="fr-CA"/>
         </w:rPr>
+        <w:t>Exercice 6 :</w:t>
+      </w:r>
+    </w:p>
+    <w:p>
+      <w:pPr>
+        <w:rPr>
+          <w:rFonts w:cstheme="minorHAnsi"/>
+          <w:color w:val="FF0000"/>
+          <w:u w:val="single"/>
+          <w:lang w:val="fr-CA"/>
+        </w:rPr>
+      </w:pPr>
+      <w:r>
+        <w:rPr>
+          <w:rFonts w:cstheme="minorHAnsi"/>
+          <w:color w:val="FF0000"/>
+          <w:u w:val="single"/>
+          <w:lang w:val="fr-CA"/>
+        </w:rPr>
+        <w:t xml:space="preserve">À partir de la table « </w:t>
+      </w:r>
+      <w:proofErr w:type="spellStart"/>
+      <w:r>
+        <w:rPr>
+          <w:rFonts w:cstheme="minorHAnsi"/>
+          <w:color w:val="FF0000"/>
+          <w:u w:val="single"/>
+          <w:lang w:val="fr-CA"/>
+        </w:rPr>
+        <w:t>titles</w:t>
+      </w:r>
+      <w:proofErr w:type="spellEnd"/>
+      <w:r>
+        <w:rPr>
+          <w:rFonts w:cstheme="minorHAnsi"/>
+          <w:color w:val="FF0000"/>
+          <w:u w:val="single"/>
+          <w:lang w:val="fr-CA"/>
+        </w:rPr>
+        <w:t xml:space="preserve"> », obtenir la liste des titres ne débutant ni par S, ni par B, mais dont la</w:t>
+      </w:r>
+    </w:p>
+    <w:p>
+      <w:pPr>
+        <w:rPr>
+          <w:rFonts w:cstheme="minorHAnsi"/>
+          <w:color w:val="FF0000"/>
+          <w:u w:val="single"/>
+          <w:lang w:val="fr-CA"/>
+        </w:rPr>
+      </w:pPr>
+      <w:r>
+        <w:rPr>
+          <w:rFonts w:cstheme="minorHAnsi"/>
+          <w:color w:val="FF0000"/>
+          <w:u w:val="single"/>
+          <w:lang w:val="fr-CA"/>
+        </w:rPr>
         <w:lastRenderedPageBreak/>
-        <w:t>Exercice 6 :</w:t>
-      </w:r>
-    </w:p>
-    <w:p>
-      <w:pPr>
-        <w:rPr>
-          <w:rFonts w:cstheme="minorHAnsi"/>
-          <w:color w:val="FF0000"/>
-          <w:u w:val="single"/>
-          <w:lang w:val="fr-CA"/>
-        </w:rPr>
-      </w:pPr>
-      <w:r>
-        <w:rPr>
-          <w:rFonts w:cstheme="minorHAnsi"/>
-          <w:color w:val="FF0000"/>
-          <w:u w:val="single"/>
-          <w:lang w:val="fr-CA"/>
-        </w:rPr>
-        <w:t>À partir de la table « titles », obtenir la liste des titres ne débutant ni par S, ni par B, mais dont la</w:t>
-      </w:r>
-    </w:p>
-    <w:p>
-      <w:pPr>
-        <w:rPr>
-          <w:rFonts w:cstheme="minorHAnsi"/>
-          <w:color w:val="FF0000"/>
-          <w:u w:val="single"/>
-          <w:lang w:val="fr-CA"/>
-        </w:rPr>
-      </w:pPr>
-      <w:r>
-        <w:rPr>
-          <w:rFonts w:cstheme="minorHAnsi"/>
-          <w:color w:val="FF0000"/>
-          <w:u w:val="single"/>
-          <w:lang w:val="fr-CA"/>
-        </w:rPr>
         <w:t>3ème lettre est « f ». Afficher le titre et le prix.</w:t>
       </w:r>
     </w:p>
@@ -2198,7 +2831,29 @@
           <w:shd w:val="clear" w:color="auto" w:fill="FFFFFF"/>
           <w:lang w:val="fr-CA"/>
         </w:rPr>
-        <w:t>Étape d’excecute:</w:t>
+        <w:t>Étape d’</w:t>
+      </w:r>
+      <w:proofErr w:type="spellStart"/>
+      <w:r>
+        <w:rPr>
+          <w:rFonts w:cstheme="minorHAnsi"/>
+          <w:b/>
+          <w:bCs/>
+          <w:shd w:val="clear" w:color="auto" w:fill="FFFFFF"/>
+          <w:lang w:val="fr-CA"/>
+        </w:rPr>
+        <w:t>excecute</w:t>
+      </w:r>
+      <w:proofErr w:type="spellEnd"/>
+      <w:r>
+        <w:rPr>
+          <w:rFonts w:cstheme="minorHAnsi"/>
+          <w:b/>
+          <w:bCs/>
+          <w:shd w:val="clear" w:color="auto" w:fill="FFFFFF"/>
+          <w:lang w:val="fr-CA"/>
+        </w:rPr>
+        <w:t>:</w:t>
       </w:r>
       <w:r>
         <w:rPr>
@@ -2214,7 +2869,25 @@
           <w:color w:val="111827"/>
           <w:lang w:val="fr-CA"/>
         </w:rPr>
-        <w:t>AND title LIKE '__f%'</w:t>
+        <w:t xml:space="preserve">AND </w:t>
+      </w:r>
+      <w:proofErr w:type="spellStart"/>
+      <w:r>
+        <w:rPr>
+          <w:rFonts w:cstheme="minorHAnsi"/>
+          <w:color w:val="111827"/>
+          <w:lang w:val="fr-CA"/>
+        </w:rPr>
+        <w:t>title</w:t>
+      </w:r>
+      <w:proofErr w:type="spellEnd"/>
+      <w:r>
+        <w:rPr>
+          <w:rFonts w:cstheme="minorHAnsi"/>
+          <w:color w:val="111827"/>
+          <w:lang w:val="fr-CA"/>
+        </w:rPr>
+        <w:t xml:space="preserve"> LIKE '__f%'</w:t>
       </w:r>
       <w:r>
         <w:rPr>
@@ -2236,15 +2909,7 @@
           <w:color w:val="374151"/>
           <w:lang w:val="fr-CA"/>
         </w:rPr>
-        <w:t>les titres dont la troisième lettre est 'f', indépendamment des deux premières lettres.</w:t>
-      </w:r>
-      <w:r>
-        <w:rPr>
-          <w:rFonts w:cstheme="minorHAnsi"/>
-          <w:color w:val="374151"/>
-          <w:lang w:val="fr-CA"/>
-        </w:rPr>
-        <w:t xml:space="preserve"> </w:t>
+        <w:t xml:space="preserve">les titres dont la troisième lettre est 'f', indépendamment des deux premières lettres. </w:t>
       </w:r>
       <w:r>
         <w:rPr>
@@ -2297,7 +2962,7 @@
           <w:lang w:val="fr-CA"/>
         </w:rPr>
         <w:drawing>
-          <wp:inline distT="0" distB="0" distL="0" distR="0" wp14:anchorId="1C7A4487" wp14:editId="7590409F">
+          <wp:inline distT="0" distB="0" distL="0" distR="0" wp14:anchorId="1C7A4487" wp14:editId="31BB1F4C">
             <wp:extent cx="5943600" cy="4617085"/>
             <wp:effectExtent l="0" t="0" r="0" b="0"/>
             <wp:docPr id="188060244" name="Picture 1" descr="A screenshot of a computer&#10;&#10;Description automatically generated"/>
@@ -2392,53 +3057,77 @@
           <w:szCs w:val="24"/>
           <w:lang w:val="fr-CA"/>
         </w:rPr>
+        <w:t>Exercice 7 :</w:t>
+      </w:r>
+    </w:p>
+    <w:p>
+      <w:pPr>
+        <w:rPr>
+          <w:rFonts w:cstheme="minorHAnsi"/>
+          <w:b/>
+          <w:bCs/>
+          <w:color w:val="FF0000"/>
+          <w:u w:val="single"/>
+          <w:lang w:val="fr-CA"/>
+        </w:rPr>
+      </w:pPr>
+      <w:r>
+        <w:rPr>
+          <w:rFonts w:cstheme="minorHAnsi"/>
+          <w:b/>
+          <w:bCs/>
+          <w:color w:val="FF0000"/>
+          <w:u w:val="single"/>
+          <w:lang w:val="fr-CA"/>
+        </w:rPr>
+        <w:t xml:space="preserve">À partir de la table « </w:t>
+      </w:r>
+      <w:proofErr w:type="spellStart"/>
+      <w:r>
+        <w:rPr>
+          <w:rFonts w:cstheme="minorHAnsi"/>
+          <w:b/>
+          <w:bCs/>
+          <w:color w:val="FF0000"/>
+          <w:u w:val="single"/>
+          <w:lang w:val="fr-CA"/>
+        </w:rPr>
+        <w:t>titles</w:t>
+      </w:r>
+      <w:proofErr w:type="spellEnd"/>
+      <w:r>
+        <w:rPr>
+          <w:rFonts w:cstheme="minorHAnsi"/>
+          <w:b/>
+          <w:bCs/>
+          <w:color w:val="FF0000"/>
+          <w:u w:val="single"/>
+          <w:lang w:val="fr-CA"/>
+        </w:rPr>
+        <w:t xml:space="preserve"> », obtenir la liste des titres débutant par l’une des 10 premières</w:t>
+      </w:r>
+    </w:p>
+    <w:p>
+      <w:pPr>
+        <w:rPr>
+          <w:rFonts w:cstheme="minorHAnsi"/>
+          <w:b/>
+          <w:bCs/>
+          <w:color w:val="FF0000"/>
+          <w:u w:val="single"/>
+          <w:lang w:val="fr-CA"/>
+        </w:rPr>
+      </w:pPr>
+      <w:r>
+        <w:rPr>
+          <w:rFonts w:cstheme="minorHAnsi"/>
+          <w:b/>
+          <w:bCs/>
+          <w:color w:val="FF0000"/>
+          <w:u w:val="single"/>
+          <w:lang w:val="fr-CA"/>
+        </w:rPr>
         <w:lastRenderedPageBreak/>
-        <w:t>Exercice 7 :</w:t>
-      </w:r>
-    </w:p>
-    <w:p>
-      <w:pPr>
-        <w:rPr>
-          <w:rFonts w:cstheme="minorHAnsi"/>
-          <w:b/>
-          <w:bCs/>
-          <w:color w:val="FF0000"/>
-          <w:u w:val="single"/>
-          <w:lang w:val="fr-CA"/>
-        </w:rPr>
-      </w:pPr>
-      <w:r>
-        <w:rPr>
-          <w:rFonts w:cstheme="minorHAnsi"/>
-          <w:b/>
-          <w:bCs/>
-          <w:color w:val="FF0000"/>
-          <w:u w:val="single"/>
-          <w:lang w:val="fr-CA"/>
-        </w:rPr>
-        <w:t>À partir de la table « titles », obtenir la liste des titres débutant par l’une des 10 premières</w:t>
-      </w:r>
-    </w:p>
-    <w:p>
-      <w:pPr>
-        <w:rPr>
-          <w:rFonts w:cstheme="minorHAnsi"/>
-          <w:b/>
-          <w:bCs/>
-          <w:color w:val="FF0000"/>
-          <w:u w:val="single"/>
-          <w:lang w:val="fr-CA"/>
-        </w:rPr>
-      </w:pPr>
-      <w:r>
-        <w:rPr>
-          <w:rFonts w:cstheme="minorHAnsi"/>
-          <w:b/>
-          <w:bCs/>
-          <w:color w:val="FF0000"/>
-          <w:u w:val="single"/>
-          <w:lang w:val="fr-CA"/>
-        </w:rPr>
         <w:t>Lettres</w:t>
       </w:r>
       <w:r>
@@ -2484,8 +3173,20 @@
           <w:shd w:val="clear" w:color="auto" w:fill="FFFFFF"/>
           <w:lang w:val="fr-CA"/>
         </w:rPr>
-        <w:t>Étape d’excecute</w:t>
-      </w:r>
+        <w:t>Étape d’</w:t>
+      </w:r>
+      <w:proofErr w:type="spellStart"/>
+      <w:r>
+        <w:rPr>
+          <w:rFonts w:cstheme="minorHAnsi"/>
+          <w:b/>
+          <w:bCs/>
+          <w:shd w:val="clear" w:color="auto" w:fill="FFFFFF"/>
+          <w:lang w:val="fr-CA"/>
+        </w:rPr>
+        <w:t>excecute</w:t>
+      </w:r>
+      <w:proofErr w:type="spellEnd"/>
       <w:r>
         <w:rPr>
           <w:rFonts w:cstheme="minorHAnsi"/>
@@ -2510,17 +3211,73 @@
           <w:shd w:val="clear" w:color="auto" w:fill="FFFFFF"/>
           <w:lang w:val="fr-CA"/>
         </w:rPr>
-        <w:t>WHERE title LIKE 'A%' OR title LIKE 'B%' ... title LIKE 'J%'</w:t>
-      </w:r>
-      <w:r>
-        <w:rPr>
-          <w:rFonts w:cstheme="minorHAnsi"/>
-          <w:b/>
-          <w:bCs/>
-          <w:shd w:val="clear" w:color="auto" w:fill="FFFFFF"/>
-          <w:lang w:val="fr-CA"/>
-        </w:rPr>
-        <w:t xml:space="preserve"> </w:t>
+        <w:t xml:space="preserve">WHERE </w:t>
+      </w:r>
+      <w:proofErr w:type="spellStart"/>
+      <w:r>
+        <w:rPr>
+          <w:rFonts w:cstheme="minorHAnsi"/>
+          <w:b/>
+          <w:bCs/>
+          <w:shd w:val="clear" w:color="auto" w:fill="FFFFFF"/>
+          <w:lang w:val="fr-CA"/>
+        </w:rPr>
+        <w:t>title</w:t>
+      </w:r>
+      <w:proofErr w:type="spellEnd"/>
+      <w:r>
+        <w:rPr>
+          <w:rFonts w:cstheme="minorHAnsi"/>
+          <w:b/>
+          <w:bCs/>
+          <w:shd w:val="clear" w:color="auto" w:fill="FFFFFF"/>
+          <w:lang w:val="fr-CA"/>
+        </w:rPr>
+        <w:t xml:space="preserve"> LIKE 'A%' OR </w:t>
+      </w:r>
+      <w:proofErr w:type="spellStart"/>
+      <w:r>
+        <w:rPr>
+          <w:rFonts w:cstheme="minorHAnsi"/>
+          <w:b/>
+          <w:bCs/>
+          <w:shd w:val="clear" w:color="auto" w:fill="FFFFFF"/>
+          <w:lang w:val="fr-CA"/>
+        </w:rPr>
+        <w:t>title</w:t>
+      </w:r>
+      <w:proofErr w:type="spellEnd"/>
+      <w:r>
+        <w:rPr>
+          <w:rFonts w:cstheme="minorHAnsi"/>
+          <w:b/>
+          <w:bCs/>
+          <w:shd w:val="clear" w:color="auto" w:fill="FFFFFF"/>
+          <w:lang w:val="fr-CA"/>
+        </w:rPr>
+        <w:t xml:space="preserve"> LIKE 'B%' ... </w:t>
+      </w:r>
+      <w:proofErr w:type="spellStart"/>
+      <w:r>
+        <w:rPr>
+          <w:rFonts w:cstheme="minorHAnsi"/>
+          <w:b/>
+          <w:bCs/>
+          <w:shd w:val="clear" w:color="auto" w:fill="FFFFFF"/>
+          <w:lang w:val="fr-CA"/>
+        </w:rPr>
+        <w:t>title</w:t>
+      </w:r>
+      <w:proofErr w:type="spellEnd"/>
+      <w:r>
+        <w:rPr>
+          <w:rFonts w:cstheme="minorHAnsi"/>
+          <w:b/>
+          <w:bCs/>
+          <w:shd w:val="clear" w:color="auto" w:fill="FFFFFF"/>
+          <w:lang w:val="fr-CA"/>
+        </w:rPr>
+        <w:t xml:space="preserve"> LIKE 'J%' </w:t>
       </w:r>
       <w:r>
         <w:rPr>
@@ -2617,7 +3374,7 @@
           <w:lang w:val="fr-CA"/>
         </w:rPr>
         <w:drawing>
-          <wp:inline distT="0" distB="0" distL="0" distR="0" wp14:anchorId="00CB6764" wp14:editId="73140FB9">
+          <wp:inline distT="0" distB="0" distL="0" distR="0" wp14:anchorId="00CB6764" wp14:editId="38445D46">
             <wp:extent cx="5943600" cy="4634865"/>
             <wp:effectExtent l="0" t="0" r="0" b="0"/>
             <wp:docPr id="1506681715" name="Picture 2" descr="A screenshot of a computer&#10;&#10;Description automatically generated"/>
